--- a/MOD 2.docx
+++ b/MOD 2.docx
@@ -317,7 +317,31 @@
           <w:sz w:val="24"/>
           <w:szCs w:val="24"/>
         </w:rPr>
-        <w:t xml:space="preserve"> Kondhwa Khurd, Taluka - Haveli, District - Pune-411048</w:t>
+        <w:t xml:space="preserve"> </w:t>
+      </w:r>
+      <w:proofErr w:type="spellStart"/>
+      <w:r>
+        <w:rPr>
+          <w:rFonts w:ascii="Arial" w:hAnsi="Arial" w:cs="Arial"/>
+          <w:b/>
+          <w:bCs/>
+          <w:color w:val="000000"/>
+          <w:sz w:val="24"/>
+          <w:szCs w:val="24"/>
+        </w:rPr>
+        <w:t>Kondhwa</w:t>
+      </w:r>
+      <w:proofErr w:type="spellEnd"/>
+      <w:r>
+        <w:rPr>
+          <w:rFonts w:ascii="Arial" w:hAnsi="Arial" w:cs="Arial"/>
+          <w:b/>
+          <w:bCs/>
+          <w:color w:val="000000"/>
+          <w:sz w:val="24"/>
+          <w:szCs w:val="24"/>
+        </w:rPr>
+        <w:t xml:space="preserve"> Khurd, Taluka - Haveli, District - Pune-411048</w:t>
       </w:r>
     </w:p>
     <w:p>
@@ -510,6 +534,7 @@
         </w:rPr>
         <w:t>-</w:t>
       </w:r>
+      <w:proofErr w:type="gramStart"/>
       <w:r>
         <w:rPr>
           <w:rFonts w:ascii="Arial" w:hAnsi="Arial" w:cs="Arial"/>
@@ -622,7 +647,20 @@
           <w:szCs w:val="24"/>
           <w:u w:val="thick"/>
         </w:rPr>
-        <w:t>SL,HE</w:t>
+        <w:t>SL</w:t>
+      </w:r>
+      <w:proofErr w:type="gramEnd"/>
+      <w:r>
+        <w:rPr>
+          <w:rFonts w:ascii="Arial" w:hAnsi="Arial" w:cs="Arial"/>
+          <w:b/>
+          <w:bCs/>
+          <w:color w:val="000000"/>
+          <w:sz w:val="24"/>
+          <w:szCs w:val="24"/>
+          <w:u w:val="thick"/>
+        </w:rPr>
+        <w:t>,HE</w:t>
       </w:r>
       <w:r>
         <w:rPr>
@@ -1722,6 +1760,7 @@
         </w:rPr>
         <w:t xml:space="preserve"> </w:t>
       </w:r>
+      <w:proofErr w:type="spellStart"/>
       <w:r>
         <w:rPr>
           <w:rFonts w:ascii="Arial" w:hAnsi="Arial" w:cs="Arial"/>
@@ -1768,7 +1807,17 @@
           <w:sz w:val="23"/>
           <w:szCs w:val="23"/>
         </w:rPr>
-        <w:t xml:space="preserve">a </w:t>
+        <w:t>a</w:t>
+      </w:r>
+      <w:proofErr w:type="spellEnd"/>
+      <w:r>
+        <w:rPr>
+          <w:rFonts w:ascii="Arial" w:hAnsi="Arial" w:cs="Arial"/>
+          <w:color w:val="202429"/>
+          <w:sz w:val="23"/>
+          <w:szCs w:val="23"/>
+        </w:rPr>
+        <w:t xml:space="preserve"> </w:t>
       </w:r>
       <w:r>
         <w:rPr>
@@ -2764,7 +2813,17 @@
           <w:sz w:val="24"/>
           <w:szCs w:val="24"/>
         </w:rPr>
-        <w:t>, Hei</w:t>
+        <w:t xml:space="preserve">, </w:t>
+      </w:r>
+      <w:proofErr w:type="spellStart"/>
+      <w:r>
+        <w:rPr>
+          <w:rFonts w:ascii="Arial" w:hAnsi="Arial" w:cs="Arial"/>
+          <w:color w:val="000000"/>
+          <w:sz w:val="24"/>
+          <w:szCs w:val="24"/>
+        </w:rPr>
+        <w:t>Hei</w:t>
       </w:r>
       <w:r>
         <w:rPr>
@@ -2802,7 +2861,17 @@
           <w:sz w:val="24"/>
           <w:szCs w:val="24"/>
         </w:rPr>
-        <w:t xml:space="preserve">s </w:t>
+        <w:t>s</w:t>
+      </w:r>
+      <w:proofErr w:type="spellEnd"/>
+      <w:r>
+        <w:rPr>
+          <w:rFonts w:ascii="Arial" w:hAnsi="Arial" w:cs="Arial"/>
+          <w:color w:val="000000"/>
+          <w:sz w:val="24"/>
+          <w:szCs w:val="24"/>
+        </w:rPr>
+        <w:t xml:space="preserve"> </w:t>
       </w:r>
       <w:r>
         <w:rPr>
@@ -4063,16 +4132,29 @@
         </w:rPr>
         <w:t xml:space="preserve"> </w:t>
       </w:r>
-      <w:r>
-        <w:rPr>
-          <w:rFonts w:ascii="Arial" w:hAnsi="Arial" w:cs="Arial"/>
-          <w:b/>
-          <w:bCs/>
-          <w:color w:val="000000"/>
-          <w:sz w:val="24"/>
-          <w:szCs w:val="24"/>
-        </w:rPr>
-        <w:t>i)</w:t>
+      <w:proofErr w:type="spellStart"/>
+      <w:r>
+        <w:rPr>
+          <w:rFonts w:ascii="Arial" w:hAnsi="Arial" w:cs="Arial"/>
+          <w:b/>
+          <w:bCs/>
+          <w:color w:val="000000"/>
+          <w:sz w:val="24"/>
+          <w:szCs w:val="24"/>
+        </w:rPr>
+        <w:t>i</w:t>
+      </w:r>
+      <w:proofErr w:type="spellEnd"/>
+      <w:r>
+        <w:rPr>
+          <w:rFonts w:ascii="Arial" w:hAnsi="Arial" w:cs="Arial"/>
+          <w:b/>
+          <w:bCs/>
+          <w:color w:val="000000"/>
+          <w:sz w:val="24"/>
+          <w:szCs w:val="24"/>
+        </w:rPr>
+        <w:t>)</w:t>
       </w:r>
       <w:r>
         <w:rPr>
@@ -5031,7 +5113,19 @@
           <w:sz w:val="24"/>
           <w:szCs w:val="24"/>
         </w:rPr>
-        <w:t>of t</w:t>
+        <w:t xml:space="preserve">of </w:t>
+      </w:r>
+      <w:proofErr w:type="spellStart"/>
+      <w:r>
+        <w:rPr>
+          <w:rFonts w:ascii="Arial" w:hAnsi="Arial" w:cs="Arial"/>
+          <w:b/>
+          <w:bCs/>
+          <w:color w:val="000000"/>
+          <w:sz w:val="24"/>
+          <w:szCs w:val="24"/>
+        </w:rPr>
+        <w:t>t</w:t>
       </w:r>
       <w:r>
         <w:rPr>
@@ -5056,6 +5150,7 @@
         </w:rPr>
         <w:t>po</w:t>
       </w:r>
+      <w:proofErr w:type="spellEnd"/>
       <w:r>
         <w:rPr>
           <w:rFonts w:ascii="Arial" w:hAnsi="Arial" w:cs="Arial"/>
@@ -5844,6 +5939,7 @@
         </w:rPr>
         <w:t xml:space="preserve"> </w:t>
       </w:r>
+      <w:proofErr w:type="gramStart"/>
       <w:r>
         <w:rPr>
           <w:rFonts w:ascii="Arial" w:hAnsi="Arial" w:cs="Arial"/>
@@ -5879,6 +5975,7 @@
         </w:rPr>
         <w:t>o</w:t>
       </w:r>
+      <w:proofErr w:type="gramEnd"/>
       <w:r>
         <w:rPr>
           <w:rFonts w:ascii="Arial" w:hAnsi="Arial" w:cs="Arial"/>
@@ -7619,7 +7716,18 @@
                 <w:sz w:val="24"/>
                 <w:szCs w:val="24"/>
               </w:rPr>
-              <w:t>nd A</w:t>
+              <w:t xml:space="preserve">nd </w:t>
+            </w:r>
+            <w:proofErr w:type="gramStart"/>
+            <w:r>
+              <w:rPr>
+                <w:rFonts w:ascii="Arial" w:hAnsi="Arial" w:cs="Arial"/>
+                <w:b/>
+                <w:bCs/>
+                <w:sz w:val="24"/>
+                <w:szCs w:val="24"/>
+              </w:rPr>
+              <w:t>A</w:t>
             </w:r>
             <w:r>
               <w:rPr>
@@ -7663,6 +7771,7 @@
               </w:rPr>
               <w:t>of</w:t>
             </w:r>
+            <w:proofErr w:type="gramEnd"/>
             <w:r>
               <w:rPr>
                 <w:rFonts w:ascii="Arial" w:hAnsi="Arial" w:cs="Arial"/>
@@ -8864,7 +8973,16 @@
                 <w:sz w:val="24"/>
                 <w:szCs w:val="24"/>
               </w:rPr>
-              <w:t>P1</w:t>
+              <w:t>P</w:t>
+            </w:r>
+            <w:proofErr w:type="gramStart"/>
+            <w:r>
+              <w:rPr>
+                <w:rFonts w:ascii="Arial" w:hAnsi="Arial" w:cs="Arial"/>
+                <w:sz w:val="24"/>
+                <w:szCs w:val="24"/>
+              </w:rPr>
+              <w:t>1</w:t>
             </w:r>
             <w:r>
               <w:rPr>
@@ -8884,6 +9002,7 @@
               </w:rPr>
               <w:t>:</w:t>
             </w:r>
+            <w:proofErr w:type="gramEnd"/>
             <w:r>
               <w:rPr>
                 <w:rFonts w:ascii="Arial" w:hAnsi="Arial" w:cs="Arial"/>
@@ -9986,7 +10105,16 @@
                 <w:sz w:val="24"/>
                 <w:szCs w:val="24"/>
               </w:rPr>
-              <w:t>P2</w:t>
+              <w:t>P</w:t>
+            </w:r>
+            <w:proofErr w:type="gramStart"/>
+            <w:r>
+              <w:rPr>
+                <w:rFonts w:ascii="Arial" w:hAnsi="Arial" w:cs="Arial"/>
+                <w:sz w:val="24"/>
+                <w:szCs w:val="24"/>
+              </w:rPr>
+              <w:t>2</w:t>
             </w:r>
             <w:r>
               <w:rPr>
@@ -10006,6 +10134,7 @@
               </w:rPr>
               <w:t>:</w:t>
             </w:r>
+            <w:proofErr w:type="gramEnd"/>
             <w:r>
               <w:rPr>
                 <w:rFonts w:ascii="Arial" w:hAnsi="Arial" w:cs="Arial"/>
@@ -11118,7 +11247,16 @@
                 <w:sz w:val="24"/>
                 <w:szCs w:val="24"/>
               </w:rPr>
-              <w:t>P3</w:t>
+              <w:t>P</w:t>
+            </w:r>
+            <w:proofErr w:type="gramStart"/>
+            <w:r>
+              <w:rPr>
+                <w:rFonts w:ascii="Arial" w:hAnsi="Arial" w:cs="Arial"/>
+                <w:sz w:val="24"/>
+                <w:szCs w:val="24"/>
+              </w:rPr>
+              <w:t>3</w:t>
             </w:r>
             <w:r>
               <w:rPr>
@@ -11138,6 +11276,7 @@
               </w:rPr>
               <w:t>:</w:t>
             </w:r>
+            <w:proofErr w:type="gramEnd"/>
             <w:r>
               <w:rPr>
                 <w:rFonts w:ascii="Arial" w:hAnsi="Arial" w:cs="Arial"/>
@@ -12240,7 +12379,16 @@
                 <w:sz w:val="24"/>
                 <w:szCs w:val="24"/>
               </w:rPr>
-              <w:t>P4</w:t>
+              <w:t>P</w:t>
+            </w:r>
+            <w:proofErr w:type="gramStart"/>
+            <w:r>
+              <w:rPr>
+                <w:rFonts w:ascii="Arial" w:hAnsi="Arial" w:cs="Arial"/>
+                <w:sz w:val="24"/>
+                <w:szCs w:val="24"/>
+              </w:rPr>
+              <w:t>4</w:t>
             </w:r>
             <w:r>
               <w:rPr>
@@ -12260,6 +12408,7 @@
               </w:rPr>
               <w:t>:</w:t>
             </w:r>
+            <w:proofErr w:type="gramEnd"/>
             <w:r>
               <w:rPr>
                 <w:rFonts w:ascii="Arial" w:hAnsi="Arial" w:cs="Arial"/>
@@ -13694,6 +13843,7 @@
                 <w:szCs w:val="24"/>
               </w:rPr>
             </w:pPr>
+            <w:proofErr w:type="spellStart"/>
             <w:r>
               <w:rPr>
                 <w:rFonts w:ascii="Times New Roman" w:hAnsi="Times New Roman"/>
@@ -13713,6 +13863,7 @@
               </w:rPr>
               <w:t>tr</w:t>
             </w:r>
+            <w:proofErr w:type="spellEnd"/>
           </w:p>
         </w:tc>
       </w:tr>
@@ -13897,6 +14048,7 @@
               </w:rPr>
               <w:t>P</w:t>
             </w:r>
+            <w:proofErr w:type="gramStart"/>
             <w:r>
               <w:rPr>
                 <w:rFonts w:ascii="Arial" w:hAnsi="Arial" w:cs="Arial"/>
@@ -13920,7 +14072,16 @@
                 <w:sz w:val="24"/>
                 <w:szCs w:val="24"/>
               </w:rPr>
-              <w:t>:- D</w:t>
+              <w:t>:</w:t>
+            </w:r>
+            <w:proofErr w:type="gramEnd"/>
+            <w:r>
+              <w:rPr>
+                <w:rFonts w:ascii="Arial" w:hAnsi="Arial" w:cs="Arial"/>
+                <w:sz w:val="24"/>
+                <w:szCs w:val="24"/>
+              </w:rPr>
+              <w:t>- D</w:t>
             </w:r>
             <w:r>
               <w:rPr>
@@ -15010,6 +15171,7 @@
               </w:rPr>
               <w:t>P</w:t>
             </w:r>
+            <w:proofErr w:type="gramStart"/>
             <w:r>
               <w:rPr>
                 <w:rFonts w:ascii="Arial" w:hAnsi="Arial" w:cs="Arial"/>
@@ -15033,7 +15195,16 @@
                 <w:sz w:val="24"/>
                 <w:szCs w:val="24"/>
               </w:rPr>
-              <w:t>:- D</w:t>
+              <w:t>:</w:t>
+            </w:r>
+            <w:proofErr w:type="gramEnd"/>
+            <w:r>
+              <w:rPr>
+                <w:rFonts w:ascii="Arial" w:hAnsi="Arial" w:cs="Arial"/>
+                <w:sz w:val="24"/>
+                <w:szCs w:val="24"/>
+              </w:rPr>
+              <w:t>- D</w:t>
             </w:r>
             <w:r>
               <w:rPr>
@@ -16010,10 +16181,10 @@
           <w:footerReference w:type="even" r:id="rId11"/>
           <w:footerReference w:type="default" r:id="rId12"/>
           <w:pgSz w:w="11940" w:h="16860"/>
-          <w:pgMar w:top="2300" w:right="120" w:bottom="280" w:left="260" w:header="1920" w:footer="1289" w:gutter="0"/>
+          <w:pgMar w:top="2302" w:right="119" w:bottom="278" w:left="261" w:header="1922" w:footer="1287" w:gutter="0"/>
           <w:pgNumType w:start="2"/>
           <w:cols w:space="720" w:equalWidth="0">
-            <w:col w:w="11560"/>
+            <w:col w:w="11561"/>
           </w:cols>
         </w:sectPr>
       </w:pPr>
@@ -16397,13 +16568,23 @@
         </w:rPr>
         <w:t xml:space="preserve"> </w:t>
       </w:r>
-      <w:r>
-        <w:rPr>
-          <w:rFonts w:ascii="Arial" w:hAnsi="Arial" w:cs="Arial"/>
-          <w:sz w:val="24"/>
-          <w:szCs w:val="24"/>
-        </w:rPr>
-        <w:t xml:space="preserve">( C ) </w:t>
+      <w:proofErr w:type="gramStart"/>
+      <w:r>
+        <w:rPr>
+          <w:rFonts w:ascii="Arial" w:hAnsi="Arial" w:cs="Arial"/>
+          <w:sz w:val="24"/>
+          <w:szCs w:val="24"/>
+        </w:rPr>
+        <w:t>( C</w:t>
+      </w:r>
+      <w:proofErr w:type="gramEnd"/>
+      <w:r>
+        <w:rPr>
+          <w:rFonts w:ascii="Arial" w:hAnsi="Arial" w:cs="Arial"/>
+          <w:sz w:val="24"/>
+          <w:szCs w:val="24"/>
+        </w:rPr>
+        <w:t xml:space="preserve"> ) </w:t>
       </w:r>
       <w:r>
         <w:rPr>
@@ -16739,7 +16920,16 @@
           <w:sz w:val="24"/>
           <w:szCs w:val="24"/>
         </w:rPr>
-        <w:t>is sit</w:t>
+        <w:t xml:space="preserve">is </w:t>
+      </w:r>
+      <w:proofErr w:type="spellStart"/>
+      <w:r>
+        <w:rPr>
+          <w:rFonts w:ascii="Arial" w:hAnsi="Arial" w:cs="Arial"/>
+          <w:sz w:val="24"/>
+          <w:szCs w:val="24"/>
+        </w:rPr>
+        <w:t>sit</w:t>
       </w:r>
       <w:r>
         <w:rPr>
@@ -16794,6 +16984,7 @@
         </w:rPr>
         <w:t>se</w:t>
       </w:r>
+      <w:proofErr w:type="spellEnd"/>
       <w:r>
         <w:rPr>
           <w:rFonts w:ascii="Arial" w:hAnsi="Arial" w:cs="Arial"/>
@@ -17851,13 +18042,23 @@
         </w:rPr>
         <w:t xml:space="preserve"> </w:t>
       </w:r>
-      <w:r>
-        <w:rPr>
-          <w:rFonts w:ascii="Arial" w:hAnsi="Arial" w:cs="Arial"/>
-          <w:sz w:val="24"/>
-          <w:szCs w:val="24"/>
-        </w:rPr>
-        <w:t xml:space="preserve">( D ) </w:t>
+      <w:proofErr w:type="gramStart"/>
+      <w:r>
+        <w:rPr>
+          <w:rFonts w:ascii="Arial" w:hAnsi="Arial" w:cs="Arial"/>
+          <w:sz w:val="24"/>
+          <w:szCs w:val="24"/>
+        </w:rPr>
+        <w:t>( D</w:t>
+      </w:r>
+      <w:proofErr w:type="gramEnd"/>
+      <w:r>
+        <w:rPr>
+          <w:rFonts w:ascii="Arial" w:hAnsi="Arial" w:cs="Arial"/>
+          <w:sz w:val="24"/>
+          <w:szCs w:val="24"/>
+        </w:rPr>
+        <w:t xml:space="preserve"> ) </w:t>
       </w:r>
       <w:r>
         <w:rPr>
@@ -18793,6 +18994,7 @@
         </w:rPr>
         <w:t xml:space="preserve"> </w:t>
       </w:r>
+      <w:proofErr w:type="spellStart"/>
       <w:r>
         <w:rPr>
           <w:rFonts w:ascii="Arial" w:hAnsi="Arial" w:cs="Arial"/>
@@ -18818,6 +19020,7 @@
         </w:rPr>
         <w:t>t.</w:t>
       </w:r>
+      <w:proofErr w:type="spellEnd"/>
       <w:r>
         <w:rPr>
           <w:rFonts w:ascii="Arial" w:hAnsi="Arial" w:cs="Arial"/>
@@ -19531,7 +19734,18 @@
           <w:sz w:val="24"/>
           <w:szCs w:val="24"/>
         </w:rPr>
-        <w:t xml:space="preserve"> p</w:t>
+        <w:t xml:space="preserve"> </w:t>
+      </w:r>
+      <w:proofErr w:type="spellStart"/>
+      <w:proofErr w:type="gramStart"/>
+      <w:r>
+        <w:rPr>
+          <w:rFonts w:ascii="Arial" w:hAnsi="Arial" w:cs="Arial"/>
+          <w:spacing w:val="1"/>
+          <w:sz w:val="24"/>
+          <w:szCs w:val="24"/>
+        </w:rPr>
+        <w:t>p</w:t>
       </w:r>
       <w:r>
         <w:rPr>
@@ -19618,6 +19832,8 @@
         </w:rPr>
         <w:t>ty</w:t>
       </w:r>
+      <w:proofErr w:type="spellEnd"/>
+      <w:proofErr w:type="gramEnd"/>
       <w:r>
         <w:rPr>
           <w:rFonts w:ascii="Arial" w:hAnsi="Arial" w:cs="Arial"/>
@@ -22819,6 +23035,7 @@
         </w:rPr>
         <w:t xml:space="preserve"> </w:t>
       </w:r>
+      <w:proofErr w:type="spellStart"/>
       <w:r>
         <w:rPr>
           <w:rFonts w:ascii="Arial" w:hAnsi="Arial" w:cs="Arial"/>
@@ -22862,6 +23079,7 @@
         </w:rPr>
         <w:t>e</w:t>
       </w:r>
+      <w:proofErr w:type="spellEnd"/>
       <w:r>
         <w:rPr>
           <w:rFonts w:ascii="Arial" w:hAnsi="Arial" w:cs="Arial"/>
@@ -24824,6 +25042,7 @@
         </w:rPr>
         <w:t xml:space="preserve"> </w:t>
       </w:r>
+      <w:proofErr w:type="spellStart"/>
       <w:r>
         <w:rPr>
           <w:rFonts w:ascii="Arial" w:hAnsi="Arial" w:cs="Arial"/>
@@ -24834,6 +25053,7 @@
         </w:rPr>
         <w:t>topo</w:t>
       </w:r>
+      <w:proofErr w:type="spellEnd"/>
       <w:r>
         <w:rPr>
           <w:rFonts w:ascii="Arial" w:hAnsi="Arial" w:cs="Arial"/>
@@ -25766,6 +25986,7 @@
         </w:rPr>
         <w:t xml:space="preserve">ith </w:t>
       </w:r>
+      <w:proofErr w:type="spellStart"/>
       <w:r>
         <w:rPr>
           <w:rFonts w:ascii="Arial" w:hAnsi="Arial" w:cs="Arial"/>
@@ -25819,6 +26040,7 @@
         </w:rPr>
         <w:t>r</w:t>
       </w:r>
+      <w:proofErr w:type="spellEnd"/>
       <w:r>
         <w:rPr>
           <w:rFonts w:ascii="Arial" w:hAnsi="Arial" w:cs="Arial"/>
@@ -26456,7 +26678,7 @@
               <v:stroke joinstyle="miter"/>
               <v:path gradientshapeok="t" o:connecttype="rect"/>
             </v:shapetype>
-            <v:shape id="Text Box 5" o:spid="_x0000_s1030" type="#_x0000_t202" style="position:absolute;margin-left:432.05pt;margin-top:766.6pt;width:49.9pt;height:14pt;z-index:-251661824;visibility:visible;mso-wrap-style:square;mso-wrap-distance-left:9pt;mso-wrap-distance-top:0;mso-wrap-distance-right:9pt;mso-wrap-distance-bottom:0;mso-position-horizontal:absolute;mso-position-horizontal-relative:page;mso-position-vertical:absolute;mso-position-vertical-relative:page;v-text-anchor:top" o:gfxdata="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" o:allowincell="f" filled="f" stroked="f">
+            <v:shape id="Text Box 5" o:spid="_x0000_s1028" type="#_x0000_t202" style="position:absolute;margin-left:432.05pt;margin-top:766.6pt;width:49.9pt;height:14pt;z-index:-251661824;visibility:visible;mso-wrap-style:square;mso-wrap-distance-left:9pt;mso-wrap-distance-top:0;mso-wrap-distance-right:9pt;mso-wrap-distance-bottom:0;mso-position-horizontal:absolute;mso-position-horizontal-relative:page;mso-position-vertical:absolute;mso-position-vertical-relative:page;v-text-anchor:top" o:gfxdata="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" o:allowincell="f" filled="f" stroked="f">
               <v:textbox inset="0,0,0,0">
                 <w:txbxContent>
                   <w:p>
@@ -26659,7 +26881,7 @@
         </mc:Choice>
         <mc:Fallback>
           <w:pict>
-            <v:shape w14:anchorId="7DC7F000" id="Text Box 6" o:spid="_x0000_s1031" type="#_x0000_t202" style="position:absolute;margin-left:485.95pt;margin-top:766.7pt;width:7.55pt;height:11.95pt;z-index:-251660800;visibility:visible;mso-wrap-style:square;mso-wrap-distance-left:9pt;mso-wrap-distance-top:0;mso-wrap-distance-right:9pt;mso-wrap-distance-bottom:0;mso-position-horizontal:absolute;mso-position-horizontal-relative:page;mso-position-vertical:absolute;mso-position-vertical-relative:page;v-text-anchor:top" o:gfxdata="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" o:allowincell="f" filled="f" stroked="f">
+            <v:shape w14:anchorId="7DC7F000" id="Text Box 6" o:spid="_x0000_s1029" type="#_x0000_t202" style="position:absolute;margin-left:485.95pt;margin-top:766.7pt;width:7.55pt;height:11.95pt;z-index:-251660800;visibility:visible;mso-wrap-style:square;mso-wrap-distance-left:9pt;mso-wrap-distance-top:0;mso-wrap-distance-right:9pt;mso-wrap-distance-bottom:0;mso-position-horizontal:absolute;mso-position-horizontal-relative:page;mso-position-vertical:absolute;mso-position-vertical-relative:page;v-text-anchor:top" o:gfxdata="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" o:allowincell="f" filled="f" stroked="f">
               <v:textbox inset="0,0,0,0">
                 <w:txbxContent>
                   <w:p>
@@ -26885,7 +27107,7 @@
               <v:stroke joinstyle="miter"/>
               <v:path gradientshapeok="t" o:connecttype="rect"/>
             </v:shapetype>
-            <v:shape id="Text Box 7" o:spid="_x0000_s1032" type="#_x0000_t202" style="position:absolute;margin-left:432.05pt;margin-top:766.6pt;width:49.9pt;height:14pt;z-index:-251659776;visibility:visible;mso-wrap-style:square;mso-wrap-distance-left:9pt;mso-wrap-distance-top:0;mso-wrap-distance-right:9pt;mso-wrap-distance-bottom:0;mso-position-horizontal:absolute;mso-position-horizontal-relative:page;mso-position-vertical:absolute;mso-position-vertical-relative:page;v-text-anchor:top" o:gfxdata="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" o:allowincell="f" filled="f" stroked="f">
+            <v:shape id="Text Box 7" o:spid="_x0000_s1030" type="#_x0000_t202" style="position:absolute;margin-left:432.05pt;margin-top:766.6pt;width:49.9pt;height:14pt;z-index:-251659776;visibility:visible;mso-wrap-style:square;mso-wrap-distance-left:9pt;mso-wrap-distance-top:0;mso-wrap-distance-right:9pt;mso-wrap-distance-bottom:0;mso-position-horizontal:absolute;mso-position-horizontal-relative:page;mso-position-vertical:absolute;mso-position-vertical-relative:page;v-text-anchor:top" o:gfxdata="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" o:allowincell="f" filled="f" stroked="f">
               <v:textbox inset="0,0,0,0">
                 <w:txbxContent>
                   <w:p>
@@ -27088,7 +27310,7 @@
         </mc:Choice>
         <mc:Fallback>
           <w:pict>
-            <v:shape w14:anchorId="6FFC7ACC" id="Text Box 8" o:spid="_x0000_s1033" type="#_x0000_t202" style="position:absolute;margin-left:485.95pt;margin-top:766.7pt;width:7.55pt;height:11.95pt;z-index:-251658752;visibility:visible;mso-wrap-style:square;mso-wrap-distance-left:9pt;mso-wrap-distance-top:0;mso-wrap-distance-right:9pt;mso-wrap-distance-bottom:0;mso-position-horizontal:absolute;mso-position-horizontal-relative:page;mso-position-vertical:absolute;mso-position-vertical-relative:page;v-text-anchor:top" o:gfxdata="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" o:allowincell="f" filled="f" stroked="f">
+            <v:shape w14:anchorId="6FFC7ACC" id="Text Box 8" o:spid="_x0000_s1031" type="#_x0000_t202" style="position:absolute;margin-left:485.95pt;margin-top:766.7pt;width:7.55pt;height:11.95pt;z-index:-251658752;visibility:visible;mso-wrap-style:square;mso-wrap-distance-left:9pt;mso-wrap-distance-top:0;mso-wrap-distance-right:9pt;mso-wrap-distance-bottom:0;mso-position-horizontal:absolute;mso-position-horizontal-relative:page;mso-position-vertical:absolute;mso-position-vertical-relative:page;v-text-anchor:top" o:gfxdata="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" o:allowincell="f" filled="f" stroked="f">
               <v:textbox inset="0,0,0,0">
                 <w:txbxContent>
                   <w:p>
@@ -27173,366 +27395,7 @@
       <mc:AlternateContent>
         <mc:Choice Requires="wps">
           <w:drawing>
-            <wp:anchor distT="0" distB="0" distL="114300" distR="114300" simplePos="0" relativeHeight="251653632" behindDoc="1" locked="0" layoutInCell="0" allowOverlap="1" wp14:anchorId="7EB3A439" wp14:editId="45FA86DE">
-              <wp:simplePos x="0" y="0"/>
-              <wp:positionH relativeFrom="page">
-                <wp:posOffset>5308600</wp:posOffset>
-              </wp:positionH>
-              <wp:positionV relativeFrom="page">
-                <wp:posOffset>964565</wp:posOffset>
-              </wp:positionV>
-              <wp:extent cx="1221105" cy="177800"/>
-              <wp:effectExtent l="0" t="0" r="17145" b="12700"/>
-              <wp:wrapNone/>
-              <wp:docPr id="1166225500" name="Text Box 4"/>
-              <wp:cNvGraphicFramePr>
-                <a:graphicFrameLocks xmlns:a="http://schemas.openxmlformats.org/drawingml/2006/main"/>
-              </wp:cNvGraphicFramePr>
-              <a:graphic xmlns:a="http://schemas.openxmlformats.org/drawingml/2006/main">
-                <a:graphicData uri="http://schemas.microsoft.com/office/word/2010/wordprocessingShape">
-                  <wps:wsp>
-                    <wps:cNvSpPr txBox="1">
-                      <a:spLocks noChangeArrowheads="1"/>
-                    </wps:cNvSpPr>
-                    <wps:spPr bwMode="auto">
-                      <a:xfrm>
-                        <a:off x="0" y="0"/>
-                        <a:ext cx="1221105" cy="177800"/>
-                      </a:xfrm>
-                      <a:prstGeom prst="rect">
-                        <a:avLst/>
-                      </a:prstGeom>
-                      <a:noFill/>
-                      <a:ln>
-                        <a:noFill/>
-                      </a:ln>
-                    </wps:spPr>
-                    <wps:txbx>
-                      <w:txbxContent>
-                        <w:p>
-                          <w:pPr>
-                            <w:widowControl w:val="0"/>
-                            <w:autoSpaceDE w:val="0"/>
-                            <w:autoSpaceDN w:val="0"/>
-                            <w:adjustRightInd w:val="0"/>
-                            <w:spacing w:after="0" w:line="265" w:lineRule="exact"/>
-                            <w:ind w:left="20" w:right="-36"/>
-                            <w:rPr>
-                              <w:rFonts w:ascii="Arial" w:hAnsi="Arial" w:cs="Arial"/>
-                              <w:sz w:val="24"/>
-                              <w:szCs w:val="24"/>
-                            </w:rPr>
-                          </w:pPr>
-                          <w:r>
-                            <w:rPr>
-                              <w:rFonts w:ascii="Arial" w:hAnsi="Arial" w:cs="Arial"/>
-                              <w:sz w:val="24"/>
-                              <w:szCs w:val="24"/>
-                            </w:rPr>
-                            <w:t>Da</w:t>
-                          </w:r>
-                          <w:r>
-                            <w:rPr>
-                              <w:rFonts w:ascii="Arial" w:hAnsi="Arial" w:cs="Arial"/>
-                              <w:spacing w:val="1"/>
-                              <w:sz w:val="24"/>
-                              <w:szCs w:val="24"/>
-                            </w:rPr>
-                            <w:t>t</w:t>
-                          </w:r>
-                          <w:r>
-                            <w:rPr>
-                              <w:rFonts w:ascii="Arial" w:hAnsi="Arial" w:cs="Arial"/>
-                              <w:sz w:val="24"/>
-                              <w:szCs w:val="24"/>
-                            </w:rPr>
-                            <w:t>e</w:t>
-                          </w:r>
-                          <w:r>
-                            <w:rPr>
-                              <w:rFonts w:ascii="Arial" w:hAnsi="Arial" w:cs="Arial"/>
-                              <w:spacing w:val="2"/>
-                              <w:sz w:val="24"/>
-                              <w:szCs w:val="24"/>
-                            </w:rPr>
-                            <w:t xml:space="preserve"> </w:t>
-                          </w:r>
-                          <w:r>
-                            <w:rPr>
-                              <w:rFonts w:ascii="Arial" w:hAnsi="Arial" w:cs="Arial"/>
-                              <w:sz w:val="24"/>
-                              <w:szCs w:val="24"/>
-                            </w:rPr>
-                            <w:t>-</w:t>
-                          </w:r>
-                          <w:r>
-                            <w:rPr>
-                              <w:rFonts w:ascii="Arial" w:hAnsi="Arial" w:cs="Arial"/>
-                              <w:spacing w:val="-41"/>
-                              <w:sz w:val="24"/>
-                              <w:szCs w:val="24"/>
-                            </w:rPr>
-                            <w:t xml:space="preserve"> </w:t>
-                          </w:r>
-                          <w:r>
-                            <w:rPr>
-                              <w:rFonts w:ascii="Arial" w:hAnsi="Arial" w:cs="Arial"/>
-                              <w:spacing w:val="1"/>
-                              <w:sz w:val="24"/>
-                              <w:szCs w:val="24"/>
-                            </w:rPr>
-                            <w:t>13</w:t>
-                          </w:r>
-                          <w:r>
-                            <w:rPr>
-                              <w:rFonts w:ascii="Arial" w:hAnsi="Arial" w:cs="Arial"/>
-                              <w:sz w:val="24"/>
-                              <w:szCs w:val="24"/>
-                            </w:rPr>
-                            <w:t>/</w:t>
-                          </w:r>
-                          <w:r>
-                            <w:rPr>
-                              <w:rFonts w:ascii="Arial" w:hAnsi="Arial" w:cs="Arial"/>
-                              <w:spacing w:val="-1"/>
-                              <w:sz w:val="24"/>
-                              <w:szCs w:val="24"/>
-                            </w:rPr>
-                            <w:t>0</w:t>
-                          </w:r>
-                          <w:r>
-                            <w:rPr>
-                              <w:rFonts w:ascii="Arial" w:hAnsi="Arial" w:cs="Arial"/>
-                              <w:spacing w:val="1"/>
-                              <w:sz w:val="24"/>
-                              <w:szCs w:val="24"/>
-                            </w:rPr>
-                            <w:t>1</w:t>
-                          </w:r>
-                          <w:r>
-                            <w:rPr>
-                              <w:rFonts w:ascii="Arial" w:hAnsi="Arial" w:cs="Arial"/>
-                              <w:sz w:val="24"/>
-                              <w:szCs w:val="24"/>
-                            </w:rPr>
-                            <w:t>/</w:t>
-                          </w:r>
-                          <w:r>
-                            <w:rPr>
-                              <w:rFonts w:ascii="Arial" w:hAnsi="Arial" w:cs="Arial"/>
-                              <w:spacing w:val="-1"/>
-                              <w:sz w:val="24"/>
-                              <w:szCs w:val="24"/>
-                            </w:rPr>
-                            <w:t>2</w:t>
-                          </w:r>
-                          <w:r>
-                            <w:rPr>
-                              <w:rFonts w:ascii="Arial" w:hAnsi="Arial" w:cs="Arial"/>
-                              <w:spacing w:val="1"/>
-                              <w:sz w:val="24"/>
-                              <w:szCs w:val="24"/>
-                            </w:rPr>
-                            <w:t>0</w:t>
-                          </w:r>
-                          <w:r>
-                            <w:rPr>
-                              <w:rFonts w:ascii="Arial" w:hAnsi="Arial" w:cs="Arial"/>
-                              <w:spacing w:val="-1"/>
-                              <w:sz w:val="24"/>
-                              <w:szCs w:val="24"/>
-                            </w:rPr>
-                            <w:t>2</w:t>
-                          </w:r>
-                          <w:r>
-                            <w:rPr>
-                              <w:rFonts w:ascii="Arial" w:hAnsi="Arial" w:cs="Arial"/>
-                              <w:sz w:val="24"/>
-                              <w:szCs w:val="24"/>
-                            </w:rPr>
-                            <w:t>5</w:t>
-                          </w:r>
-                        </w:p>
-                      </w:txbxContent>
-                    </wps:txbx>
-                    <wps:bodyPr rot="0" vert="horz" wrap="square" lIns="0" tIns="0" rIns="0" bIns="0" anchor="t" anchorCtr="0" upright="1">
-                      <a:noAutofit/>
-                    </wps:bodyPr>
-                  </wps:wsp>
-                </a:graphicData>
-              </a:graphic>
-            </wp:anchor>
-          </w:drawing>
-        </mc:Choice>
-        <mc:Fallback>
-          <w:pict>
-            <v:shapetype w14:anchorId="7EB3A439" id="_x0000_t202" coordsize="21600,21600" o:spt="202" path="m,l,21600r21600,l21600,xe">
-              <v:stroke joinstyle="miter"/>
-              <v:path gradientshapeok="t" o:connecttype="rect"/>
-            </v:shapetype>
-            <v:shape id="Text Box 4" o:spid="_x0000_s1026" type="#_x0000_t202" style="position:absolute;margin-left:418pt;margin-top:75.95pt;width:96.15pt;height:14pt;z-index:-251662848;visibility:visible;mso-wrap-style:square;mso-wrap-distance-left:9pt;mso-wrap-distance-top:0;mso-wrap-distance-right:9pt;mso-wrap-distance-bottom:0;mso-position-horizontal:absolute;mso-position-horizontal-relative:page;mso-position-vertical:absolute;mso-position-vertical-relative:page;v-text-anchor:top" o:gfxdata="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" o:allowincell="f" filled="f" stroked="f">
-              <v:textbox inset="0,0,0,0">
-                <w:txbxContent>
-                  <w:p>
-                    <w:pPr>
-                      <w:widowControl w:val="0"/>
-                      <w:autoSpaceDE w:val="0"/>
-                      <w:autoSpaceDN w:val="0"/>
-                      <w:adjustRightInd w:val="0"/>
-                      <w:spacing w:after="0" w:line="265" w:lineRule="exact"/>
-                      <w:ind w:left="20" w:right="-36"/>
-                      <w:rPr>
-                        <w:rFonts w:ascii="Arial" w:hAnsi="Arial" w:cs="Arial"/>
-                        <w:sz w:val="24"/>
-                        <w:szCs w:val="24"/>
-                      </w:rPr>
-                    </w:pPr>
-                    <w:r>
-                      <w:rPr>
-                        <w:rFonts w:ascii="Arial" w:hAnsi="Arial" w:cs="Arial"/>
-                        <w:sz w:val="24"/>
-                        <w:szCs w:val="24"/>
-                      </w:rPr>
-                      <w:t>Da</w:t>
-                    </w:r>
-                    <w:r>
-                      <w:rPr>
-                        <w:rFonts w:ascii="Arial" w:hAnsi="Arial" w:cs="Arial"/>
-                        <w:spacing w:val="1"/>
-                        <w:sz w:val="24"/>
-                        <w:szCs w:val="24"/>
-                      </w:rPr>
-                      <w:t>t</w:t>
-                    </w:r>
-                    <w:r>
-                      <w:rPr>
-                        <w:rFonts w:ascii="Arial" w:hAnsi="Arial" w:cs="Arial"/>
-                        <w:sz w:val="24"/>
-                        <w:szCs w:val="24"/>
-                      </w:rPr>
-                      <w:t>e</w:t>
-                    </w:r>
-                    <w:r>
-                      <w:rPr>
-                        <w:rFonts w:ascii="Arial" w:hAnsi="Arial" w:cs="Arial"/>
-                        <w:spacing w:val="2"/>
-                        <w:sz w:val="24"/>
-                        <w:szCs w:val="24"/>
-                      </w:rPr>
-                      <w:t xml:space="preserve"> </w:t>
-                    </w:r>
-                    <w:r>
-                      <w:rPr>
-                        <w:rFonts w:ascii="Arial" w:hAnsi="Arial" w:cs="Arial"/>
-                        <w:sz w:val="24"/>
-                        <w:szCs w:val="24"/>
-                      </w:rPr>
-                      <w:t>-</w:t>
-                    </w:r>
-                    <w:r>
-                      <w:rPr>
-                        <w:rFonts w:ascii="Arial" w:hAnsi="Arial" w:cs="Arial"/>
-                        <w:spacing w:val="-41"/>
-                        <w:sz w:val="24"/>
-                        <w:szCs w:val="24"/>
-                      </w:rPr>
-                      <w:t xml:space="preserve"> </w:t>
-                    </w:r>
-                    <w:r>
-                      <w:rPr>
-                        <w:rFonts w:ascii="Arial" w:hAnsi="Arial" w:cs="Arial"/>
-                        <w:spacing w:val="1"/>
-                        <w:sz w:val="24"/>
-                        <w:szCs w:val="24"/>
-                      </w:rPr>
-                      <w:t>13</w:t>
-                    </w:r>
-                    <w:r>
-                      <w:rPr>
-                        <w:rFonts w:ascii="Arial" w:hAnsi="Arial" w:cs="Arial"/>
-                        <w:sz w:val="24"/>
-                        <w:szCs w:val="24"/>
-                      </w:rPr>
-                      <w:t>/</w:t>
-                    </w:r>
-                    <w:r>
-                      <w:rPr>
-                        <w:rFonts w:ascii="Arial" w:hAnsi="Arial" w:cs="Arial"/>
-                        <w:spacing w:val="-1"/>
-                        <w:sz w:val="24"/>
-                        <w:szCs w:val="24"/>
-                      </w:rPr>
-                      <w:t>0</w:t>
-                    </w:r>
-                    <w:r>
-                      <w:rPr>
-                        <w:rFonts w:ascii="Arial" w:hAnsi="Arial" w:cs="Arial"/>
-                        <w:spacing w:val="1"/>
-                        <w:sz w:val="24"/>
-                        <w:szCs w:val="24"/>
-                      </w:rPr>
-                      <w:t>1</w:t>
-                    </w:r>
-                    <w:r>
-                      <w:rPr>
-                        <w:rFonts w:ascii="Arial" w:hAnsi="Arial" w:cs="Arial"/>
-                        <w:sz w:val="24"/>
-                        <w:szCs w:val="24"/>
-                      </w:rPr>
-                      <w:t>/</w:t>
-                    </w:r>
-                    <w:r>
-                      <w:rPr>
-                        <w:rFonts w:ascii="Arial" w:hAnsi="Arial" w:cs="Arial"/>
-                        <w:spacing w:val="-1"/>
-                        <w:sz w:val="24"/>
-                        <w:szCs w:val="24"/>
-                      </w:rPr>
-                      <w:t>2</w:t>
-                    </w:r>
-                    <w:r>
-                      <w:rPr>
-                        <w:rFonts w:ascii="Arial" w:hAnsi="Arial" w:cs="Arial"/>
-                        <w:spacing w:val="1"/>
-                        <w:sz w:val="24"/>
-                        <w:szCs w:val="24"/>
-                      </w:rPr>
-                      <w:t>0</w:t>
-                    </w:r>
-                    <w:r>
-                      <w:rPr>
-                        <w:rFonts w:ascii="Arial" w:hAnsi="Arial" w:cs="Arial"/>
-                        <w:spacing w:val="-1"/>
-                        <w:sz w:val="24"/>
-                        <w:szCs w:val="24"/>
-                      </w:rPr>
-                      <w:t>2</w:t>
-                    </w:r>
-                    <w:r>
-                      <w:rPr>
-                        <w:rFonts w:ascii="Arial" w:hAnsi="Arial" w:cs="Arial"/>
-                        <w:sz w:val="24"/>
-                        <w:szCs w:val="24"/>
-                      </w:rPr>
-                      <w:t>5</w:t>
-                    </w:r>
-                  </w:p>
-                </w:txbxContent>
-              </v:textbox>
-              <w10:wrap anchorx="page" anchory="page"/>
-            </v:shape>
-          </w:pict>
-        </mc:Fallback>
-      </mc:AlternateContent>
-    </w:r>
-    <w:r>
-      <w:rPr>
-        <w:noProof/>
-      </w:rPr>
-      <mc:AlternateContent>
-        <mc:Choice Requires="wps">
-          <w:drawing>
-            <wp:anchor distT="0" distB="0" distL="114300" distR="114300" simplePos="0" relativeHeight="251652608" behindDoc="1" locked="0" layoutInCell="0" allowOverlap="1" wp14:anchorId="3A282C17" wp14:editId="601A2DA4">
+            <wp:anchor distT="0" distB="0" distL="114300" distR="114300" simplePos="0" relativeHeight="251652608" behindDoc="1" locked="0" layoutInCell="0" allowOverlap="1" wp14:anchorId="3A282C17" wp14:editId="1EA7E41A">
               <wp:simplePos x="0" y="0"/>
               <wp:positionH relativeFrom="page">
                 <wp:posOffset>426085</wp:posOffset>
@@ -27614,7 +27477,16 @@
                               <w:sz w:val="24"/>
                               <w:szCs w:val="24"/>
                             </w:rPr>
-                            <w:t>H/P</w:t>
+                            <w:t>H/</w:t>
+                          </w:r>
+                          <w:proofErr w:type="gramStart"/>
+                          <w:r>
+                            <w:rPr>
+                              <w:rFonts w:ascii="Arial" w:hAnsi="Arial" w:cs="Arial"/>
+                              <w:sz w:val="24"/>
+                              <w:szCs w:val="24"/>
+                            </w:rPr>
+                            <w:t>P</w:t>
                           </w:r>
                           <w:r>
                             <w:rPr>
@@ -27674,7 +27546,16 @@
                               <w:sz w:val="24"/>
                               <w:szCs w:val="24"/>
                             </w:rPr>
-                            <w:t>H/P</w:t>
+                            <w:t>H</w:t>
+                          </w:r>
+                          <w:proofErr w:type="gramEnd"/>
+                          <w:r>
+                            <w:rPr>
+                              <w:rFonts w:ascii="Arial" w:hAnsi="Arial" w:cs="Arial"/>
+                              <w:sz w:val="24"/>
+                              <w:szCs w:val="24"/>
+                            </w:rPr>
+                            <w:t>/P</w:t>
                           </w:r>
                           <w:r>
                             <w:rPr>
@@ -28003,7 +27884,11 @@
         </mc:Choice>
         <mc:Fallback>
           <w:pict>
-            <v:shape w14:anchorId="3A282C17" id="Text Box 3" o:spid="_x0000_s1027" type="#_x0000_t202" style="position:absolute;margin-left:33.55pt;margin-top:62pt;width:277.65pt;height:30.35pt;z-index:-251663872;visibility:visible;mso-wrap-style:square;mso-wrap-distance-left:9pt;mso-wrap-distance-top:0;mso-wrap-distance-right:9pt;mso-wrap-distance-bottom:0;mso-position-horizontal:absolute;mso-position-horizontal-relative:page;mso-position-vertical:absolute;mso-position-vertical-relative:page;v-text-anchor:top" o:gfxdata="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" o:allowincell="f" filled="f" stroked="f">
+            <v:shapetype w14:anchorId="3A282C17" id="_x0000_t202" coordsize="21600,21600" o:spt="202" path="m,l,21600r21600,l21600,xe">
+              <v:stroke joinstyle="miter"/>
+              <v:path gradientshapeok="t" o:connecttype="rect"/>
+            </v:shapetype>
+            <v:shape id="Text Box 3" o:spid="_x0000_s1026" type="#_x0000_t202" style="position:absolute;margin-left:33.55pt;margin-top:62pt;width:277.65pt;height:30.35pt;z-index:-251663872;visibility:visible;mso-wrap-style:square;mso-wrap-distance-left:9pt;mso-wrap-distance-top:0;mso-wrap-distance-right:9pt;mso-wrap-distance-bottom:0;mso-position-horizontal:absolute;mso-position-horizontal-relative:page;mso-position-vertical:absolute;mso-position-vertical-relative:page;v-text-anchor:top" o:gfxdata="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" o:allowincell="f" filled="f" stroked="f">
               <v:textbox inset="0,0,0,0">
                 <w:txbxContent>
                   <w:p>
@@ -28052,7 +27937,16 @@
                         <w:sz w:val="24"/>
                         <w:szCs w:val="24"/>
                       </w:rPr>
-                      <w:t>H/P</w:t>
+                      <w:t>H/</w:t>
+                    </w:r>
+                    <w:proofErr w:type="gramStart"/>
+                    <w:r>
+                      <w:rPr>
+                        <w:rFonts w:ascii="Arial" w:hAnsi="Arial" w:cs="Arial"/>
+                        <w:sz w:val="24"/>
+                        <w:szCs w:val="24"/>
+                      </w:rPr>
+                      <w:t>P</w:t>
                     </w:r>
                     <w:r>
                       <w:rPr>
@@ -28112,7 +28006,16 @@
                         <w:sz w:val="24"/>
                         <w:szCs w:val="24"/>
                       </w:rPr>
-                      <w:t>H/P</w:t>
+                      <w:t>H</w:t>
+                    </w:r>
+                    <w:proofErr w:type="gramEnd"/>
+                    <w:r>
+                      <w:rPr>
+                        <w:rFonts w:ascii="Arial" w:hAnsi="Arial" w:cs="Arial"/>
+                        <w:sz w:val="24"/>
+                        <w:szCs w:val="24"/>
+                      </w:rPr>
+                      <w:t>/P</w:t>
                     </w:r>
                     <w:r>
                       <w:rPr>
@@ -28462,366 +28365,7 @@
       <mc:AlternateContent>
         <mc:Choice Requires="wps">
           <w:drawing>
-            <wp:anchor distT="0" distB="0" distL="114300" distR="114300" simplePos="0" relativeHeight="251651584" behindDoc="1" locked="0" layoutInCell="0" allowOverlap="1" wp14:anchorId="574AD1BC" wp14:editId="7E3D6045">
-              <wp:simplePos x="0" y="0"/>
-              <wp:positionH relativeFrom="page">
-                <wp:posOffset>5217160</wp:posOffset>
-              </wp:positionH>
-              <wp:positionV relativeFrom="page">
-                <wp:posOffset>1017905</wp:posOffset>
-              </wp:positionV>
-              <wp:extent cx="1221105" cy="177800"/>
-              <wp:effectExtent l="0" t="0" r="0" b="0"/>
-              <wp:wrapNone/>
-              <wp:docPr id="1753143563" name="Text Box 2"/>
-              <wp:cNvGraphicFramePr>
-                <a:graphicFrameLocks xmlns:a="http://schemas.openxmlformats.org/drawingml/2006/main"/>
-              </wp:cNvGraphicFramePr>
-              <a:graphic xmlns:a="http://schemas.openxmlformats.org/drawingml/2006/main">
-                <a:graphicData uri="http://schemas.microsoft.com/office/word/2010/wordprocessingShape">
-                  <wps:wsp>
-                    <wps:cNvSpPr txBox="1">
-                      <a:spLocks noChangeArrowheads="1"/>
-                    </wps:cNvSpPr>
-                    <wps:spPr bwMode="auto">
-                      <a:xfrm>
-                        <a:off x="0" y="0"/>
-                        <a:ext cx="1221105" cy="177800"/>
-                      </a:xfrm>
-                      <a:prstGeom prst="rect">
-                        <a:avLst/>
-                      </a:prstGeom>
-                      <a:noFill/>
-                      <a:ln>
-                        <a:noFill/>
-                      </a:ln>
-                    </wps:spPr>
-                    <wps:txbx>
-                      <w:txbxContent>
-                        <w:p>
-                          <w:pPr>
-                            <w:widowControl w:val="0"/>
-                            <w:autoSpaceDE w:val="0"/>
-                            <w:autoSpaceDN w:val="0"/>
-                            <w:adjustRightInd w:val="0"/>
-                            <w:spacing w:after="0" w:line="265" w:lineRule="exact"/>
-                            <w:ind w:left="20" w:right="-36"/>
-                            <w:rPr>
-                              <w:rFonts w:ascii="Arial" w:hAnsi="Arial" w:cs="Arial"/>
-                              <w:sz w:val="24"/>
-                              <w:szCs w:val="24"/>
-                            </w:rPr>
-                          </w:pPr>
-                          <w:r>
-                            <w:rPr>
-                              <w:rFonts w:ascii="Arial" w:hAnsi="Arial" w:cs="Arial"/>
-                              <w:sz w:val="24"/>
-                              <w:szCs w:val="24"/>
-                            </w:rPr>
-                            <w:t>Da</w:t>
-                          </w:r>
-                          <w:r>
-                            <w:rPr>
-                              <w:rFonts w:ascii="Arial" w:hAnsi="Arial" w:cs="Arial"/>
-                              <w:spacing w:val="1"/>
-                              <w:sz w:val="24"/>
-                              <w:szCs w:val="24"/>
-                            </w:rPr>
-                            <w:t>t</w:t>
-                          </w:r>
-                          <w:r>
-                            <w:rPr>
-                              <w:rFonts w:ascii="Arial" w:hAnsi="Arial" w:cs="Arial"/>
-                              <w:sz w:val="24"/>
-                              <w:szCs w:val="24"/>
-                            </w:rPr>
-                            <w:t>e</w:t>
-                          </w:r>
-                          <w:r>
-                            <w:rPr>
-                              <w:rFonts w:ascii="Arial" w:hAnsi="Arial" w:cs="Arial"/>
-                              <w:spacing w:val="2"/>
-                              <w:sz w:val="24"/>
-                              <w:szCs w:val="24"/>
-                            </w:rPr>
-                            <w:t xml:space="preserve"> </w:t>
-                          </w:r>
-                          <w:r>
-                            <w:rPr>
-                              <w:rFonts w:ascii="Arial" w:hAnsi="Arial" w:cs="Arial"/>
-                              <w:sz w:val="24"/>
-                              <w:szCs w:val="24"/>
-                            </w:rPr>
-                            <w:t>-</w:t>
-                          </w:r>
-                          <w:r>
-                            <w:rPr>
-                              <w:rFonts w:ascii="Arial" w:hAnsi="Arial" w:cs="Arial"/>
-                              <w:spacing w:val="-41"/>
-                              <w:sz w:val="24"/>
-                              <w:szCs w:val="24"/>
-                            </w:rPr>
-                            <w:t xml:space="preserve"> </w:t>
-                          </w:r>
-                          <w:r>
-                            <w:rPr>
-                              <w:rFonts w:ascii="Arial" w:hAnsi="Arial" w:cs="Arial"/>
-                              <w:spacing w:val="1"/>
-                              <w:sz w:val="24"/>
-                              <w:szCs w:val="24"/>
-                            </w:rPr>
-                            <w:t>13</w:t>
-                          </w:r>
-                          <w:r>
-                            <w:rPr>
-                              <w:rFonts w:ascii="Arial" w:hAnsi="Arial" w:cs="Arial"/>
-                              <w:sz w:val="24"/>
-                              <w:szCs w:val="24"/>
-                            </w:rPr>
-                            <w:t>/</w:t>
-                          </w:r>
-                          <w:r>
-                            <w:rPr>
-                              <w:rFonts w:ascii="Arial" w:hAnsi="Arial" w:cs="Arial"/>
-                              <w:spacing w:val="-1"/>
-                              <w:sz w:val="24"/>
-                              <w:szCs w:val="24"/>
-                            </w:rPr>
-                            <w:t>0</w:t>
-                          </w:r>
-                          <w:r>
-                            <w:rPr>
-                              <w:rFonts w:ascii="Arial" w:hAnsi="Arial" w:cs="Arial"/>
-                              <w:spacing w:val="1"/>
-                              <w:sz w:val="24"/>
-                              <w:szCs w:val="24"/>
-                            </w:rPr>
-                            <w:t>1</w:t>
-                          </w:r>
-                          <w:r>
-                            <w:rPr>
-                              <w:rFonts w:ascii="Arial" w:hAnsi="Arial" w:cs="Arial"/>
-                              <w:sz w:val="24"/>
-                              <w:szCs w:val="24"/>
-                            </w:rPr>
-                            <w:t>/</w:t>
-                          </w:r>
-                          <w:r>
-                            <w:rPr>
-                              <w:rFonts w:ascii="Arial" w:hAnsi="Arial" w:cs="Arial"/>
-                              <w:spacing w:val="-1"/>
-                              <w:sz w:val="24"/>
-                              <w:szCs w:val="24"/>
-                            </w:rPr>
-                            <w:t>2</w:t>
-                          </w:r>
-                          <w:r>
-                            <w:rPr>
-                              <w:rFonts w:ascii="Arial" w:hAnsi="Arial" w:cs="Arial"/>
-                              <w:spacing w:val="1"/>
-                              <w:sz w:val="24"/>
-                              <w:szCs w:val="24"/>
-                            </w:rPr>
-                            <w:t>0</w:t>
-                          </w:r>
-                          <w:r>
-                            <w:rPr>
-                              <w:rFonts w:ascii="Arial" w:hAnsi="Arial" w:cs="Arial"/>
-                              <w:spacing w:val="-1"/>
-                              <w:sz w:val="24"/>
-                              <w:szCs w:val="24"/>
-                            </w:rPr>
-                            <w:t>2</w:t>
-                          </w:r>
-                          <w:r>
-                            <w:rPr>
-                              <w:rFonts w:ascii="Arial" w:hAnsi="Arial" w:cs="Arial"/>
-                              <w:sz w:val="24"/>
-                              <w:szCs w:val="24"/>
-                            </w:rPr>
-                            <w:t>5</w:t>
-                          </w:r>
-                        </w:p>
-                      </w:txbxContent>
-                    </wps:txbx>
-                    <wps:bodyPr rot="0" vert="horz" wrap="square" lIns="0" tIns="0" rIns="0" bIns="0" anchor="t" anchorCtr="0" upright="1">
-                      <a:noAutofit/>
-                    </wps:bodyPr>
-                  </wps:wsp>
-                </a:graphicData>
-              </a:graphic>
-            </wp:anchor>
-          </w:drawing>
-        </mc:Choice>
-        <mc:Fallback>
-          <w:pict>
-            <v:shapetype w14:anchorId="574AD1BC" id="_x0000_t202" coordsize="21600,21600" o:spt="202" path="m,l,21600r21600,l21600,xe">
-              <v:stroke joinstyle="miter"/>
-              <v:path gradientshapeok="t" o:connecttype="rect"/>
-            </v:shapetype>
-            <v:shape id="Text Box 2" o:spid="_x0000_s1028" type="#_x0000_t202" style="position:absolute;margin-left:410.8pt;margin-top:80.15pt;width:96.15pt;height:14pt;z-index:-251664896;visibility:visible;mso-wrap-style:square;mso-wrap-distance-left:9pt;mso-wrap-distance-top:0;mso-wrap-distance-right:9pt;mso-wrap-distance-bottom:0;mso-position-horizontal:absolute;mso-position-horizontal-relative:page;mso-position-vertical:absolute;mso-position-vertical-relative:page;v-text-anchor:top" o:gfxdata="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" o:allowincell="f" filled="f" stroked="f">
-              <v:textbox inset="0,0,0,0">
-                <w:txbxContent>
-                  <w:p>
-                    <w:pPr>
-                      <w:widowControl w:val="0"/>
-                      <w:autoSpaceDE w:val="0"/>
-                      <w:autoSpaceDN w:val="0"/>
-                      <w:adjustRightInd w:val="0"/>
-                      <w:spacing w:after="0" w:line="265" w:lineRule="exact"/>
-                      <w:ind w:left="20" w:right="-36"/>
-                      <w:rPr>
-                        <w:rFonts w:ascii="Arial" w:hAnsi="Arial" w:cs="Arial"/>
-                        <w:sz w:val="24"/>
-                        <w:szCs w:val="24"/>
-                      </w:rPr>
-                    </w:pPr>
-                    <w:r>
-                      <w:rPr>
-                        <w:rFonts w:ascii="Arial" w:hAnsi="Arial" w:cs="Arial"/>
-                        <w:sz w:val="24"/>
-                        <w:szCs w:val="24"/>
-                      </w:rPr>
-                      <w:t>Da</w:t>
-                    </w:r>
-                    <w:r>
-                      <w:rPr>
-                        <w:rFonts w:ascii="Arial" w:hAnsi="Arial" w:cs="Arial"/>
-                        <w:spacing w:val="1"/>
-                        <w:sz w:val="24"/>
-                        <w:szCs w:val="24"/>
-                      </w:rPr>
-                      <w:t>t</w:t>
-                    </w:r>
-                    <w:r>
-                      <w:rPr>
-                        <w:rFonts w:ascii="Arial" w:hAnsi="Arial" w:cs="Arial"/>
-                        <w:sz w:val="24"/>
-                        <w:szCs w:val="24"/>
-                      </w:rPr>
-                      <w:t>e</w:t>
-                    </w:r>
-                    <w:r>
-                      <w:rPr>
-                        <w:rFonts w:ascii="Arial" w:hAnsi="Arial" w:cs="Arial"/>
-                        <w:spacing w:val="2"/>
-                        <w:sz w:val="24"/>
-                        <w:szCs w:val="24"/>
-                      </w:rPr>
-                      <w:t xml:space="preserve"> </w:t>
-                    </w:r>
-                    <w:r>
-                      <w:rPr>
-                        <w:rFonts w:ascii="Arial" w:hAnsi="Arial" w:cs="Arial"/>
-                        <w:sz w:val="24"/>
-                        <w:szCs w:val="24"/>
-                      </w:rPr>
-                      <w:t>-</w:t>
-                    </w:r>
-                    <w:r>
-                      <w:rPr>
-                        <w:rFonts w:ascii="Arial" w:hAnsi="Arial" w:cs="Arial"/>
-                        <w:spacing w:val="-41"/>
-                        <w:sz w:val="24"/>
-                        <w:szCs w:val="24"/>
-                      </w:rPr>
-                      <w:t xml:space="preserve"> </w:t>
-                    </w:r>
-                    <w:r>
-                      <w:rPr>
-                        <w:rFonts w:ascii="Arial" w:hAnsi="Arial" w:cs="Arial"/>
-                        <w:spacing w:val="1"/>
-                        <w:sz w:val="24"/>
-                        <w:szCs w:val="24"/>
-                      </w:rPr>
-                      <w:t>13</w:t>
-                    </w:r>
-                    <w:r>
-                      <w:rPr>
-                        <w:rFonts w:ascii="Arial" w:hAnsi="Arial" w:cs="Arial"/>
-                        <w:sz w:val="24"/>
-                        <w:szCs w:val="24"/>
-                      </w:rPr>
-                      <w:t>/</w:t>
-                    </w:r>
-                    <w:r>
-                      <w:rPr>
-                        <w:rFonts w:ascii="Arial" w:hAnsi="Arial" w:cs="Arial"/>
-                        <w:spacing w:val="-1"/>
-                        <w:sz w:val="24"/>
-                        <w:szCs w:val="24"/>
-                      </w:rPr>
-                      <w:t>0</w:t>
-                    </w:r>
-                    <w:r>
-                      <w:rPr>
-                        <w:rFonts w:ascii="Arial" w:hAnsi="Arial" w:cs="Arial"/>
-                        <w:spacing w:val="1"/>
-                        <w:sz w:val="24"/>
-                        <w:szCs w:val="24"/>
-                      </w:rPr>
-                      <w:t>1</w:t>
-                    </w:r>
-                    <w:r>
-                      <w:rPr>
-                        <w:rFonts w:ascii="Arial" w:hAnsi="Arial" w:cs="Arial"/>
-                        <w:sz w:val="24"/>
-                        <w:szCs w:val="24"/>
-                      </w:rPr>
-                      <w:t>/</w:t>
-                    </w:r>
-                    <w:r>
-                      <w:rPr>
-                        <w:rFonts w:ascii="Arial" w:hAnsi="Arial" w:cs="Arial"/>
-                        <w:spacing w:val="-1"/>
-                        <w:sz w:val="24"/>
-                        <w:szCs w:val="24"/>
-                      </w:rPr>
-                      <w:t>2</w:t>
-                    </w:r>
-                    <w:r>
-                      <w:rPr>
-                        <w:rFonts w:ascii="Arial" w:hAnsi="Arial" w:cs="Arial"/>
-                        <w:spacing w:val="1"/>
-                        <w:sz w:val="24"/>
-                        <w:szCs w:val="24"/>
-                      </w:rPr>
-                      <w:t>0</w:t>
-                    </w:r>
-                    <w:r>
-                      <w:rPr>
-                        <w:rFonts w:ascii="Arial" w:hAnsi="Arial" w:cs="Arial"/>
-                        <w:spacing w:val="-1"/>
-                        <w:sz w:val="24"/>
-                        <w:szCs w:val="24"/>
-                      </w:rPr>
-                      <w:t>2</w:t>
-                    </w:r>
-                    <w:r>
-                      <w:rPr>
-                        <w:rFonts w:ascii="Arial" w:hAnsi="Arial" w:cs="Arial"/>
-                        <w:sz w:val="24"/>
-                        <w:szCs w:val="24"/>
-                      </w:rPr>
-                      <w:t>5</w:t>
-                    </w:r>
-                  </w:p>
-                </w:txbxContent>
-              </v:textbox>
-              <w10:wrap anchorx="page" anchory="page"/>
-            </v:shape>
-          </w:pict>
-        </mc:Fallback>
-      </mc:AlternateContent>
-    </w:r>
-    <w:r>
-      <w:rPr>
-        <w:noProof/>
-      </w:rPr>
-      <mc:AlternateContent>
-        <mc:Choice Requires="wps">
-          <w:drawing>
-            <wp:anchor distT="0" distB="0" distL="114300" distR="114300" simplePos="0" relativeHeight="251650560" behindDoc="1" locked="0" layoutInCell="0" allowOverlap="1" wp14:anchorId="1A62709F" wp14:editId="3F004334">
+            <wp:anchor distT="0" distB="0" distL="114300" distR="114300" simplePos="0" relativeHeight="251650560" behindDoc="1" locked="0" layoutInCell="0" allowOverlap="1" wp14:anchorId="1A62709F" wp14:editId="6FE940B3">
               <wp:simplePos x="0" y="0"/>
               <wp:positionH relativeFrom="page">
                 <wp:posOffset>395605</wp:posOffset>
@@ -28903,7 +28447,16 @@
                               <w:sz w:val="24"/>
                               <w:szCs w:val="24"/>
                             </w:rPr>
-                            <w:t>H/P</w:t>
+                            <w:t>H/</w:t>
+                          </w:r>
+                          <w:proofErr w:type="gramStart"/>
+                          <w:r>
+                            <w:rPr>
+                              <w:rFonts w:ascii="Arial" w:hAnsi="Arial" w:cs="Arial"/>
+                              <w:sz w:val="24"/>
+                              <w:szCs w:val="24"/>
+                            </w:rPr>
+                            <w:t>P</w:t>
                           </w:r>
                           <w:r>
                             <w:rPr>
@@ -28963,7 +28516,16 @@
                               <w:sz w:val="24"/>
                               <w:szCs w:val="24"/>
                             </w:rPr>
-                            <w:t>H/P</w:t>
+                            <w:t>H</w:t>
+                          </w:r>
+                          <w:proofErr w:type="gramEnd"/>
+                          <w:r>
+                            <w:rPr>
+                              <w:rFonts w:ascii="Arial" w:hAnsi="Arial" w:cs="Arial"/>
+                              <w:sz w:val="24"/>
+                              <w:szCs w:val="24"/>
+                            </w:rPr>
+                            <w:t>/P</w:t>
                           </w:r>
                           <w:r>
                             <w:rPr>
@@ -29292,7 +28854,11 @@
         </mc:Choice>
         <mc:Fallback>
           <w:pict>
-            <v:shape w14:anchorId="1A62709F" id="Text Box 1" o:spid="_x0000_s1029" type="#_x0000_t202" style="position:absolute;margin-left:31.15pt;margin-top:66.8pt;width:277.65pt;height:30.35pt;z-index:-251665920;visibility:visible;mso-wrap-style:square;mso-wrap-distance-left:9pt;mso-wrap-distance-top:0;mso-wrap-distance-right:9pt;mso-wrap-distance-bottom:0;mso-position-horizontal:absolute;mso-position-horizontal-relative:page;mso-position-vertical:absolute;mso-position-vertical-relative:page;v-text-anchor:top" o:gfxdata="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" o:allowincell="f" filled="f" stroked="f">
+            <v:shapetype w14:anchorId="1A62709F" id="_x0000_t202" coordsize="21600,21600" o:spt="202" path="m,l,21600r21600,l21600,xe">
+              <v:stroke joinstyle="miter"/>
+              <v:path gradientshapeok="t" o:connecttype="rect"/>
+            </v:shapetype>
+            <v:shape id="Text Box 1" o:spid="_x0000_s1027" type="#_x0000_t202" style="position:absolute;margin-left:31.15pt;margin-top:66.8pt;width:277.65pt;height:30.35pt;z-index:-251665920;visibility:visible;mso-wrap-style:square;mso-wrap-distance-left:9pt;mso-wrap-distance-top:0;mso-wrap-distance-right:9pt;mso-wrap-distance-bottom:0;mso-position-horizontal:absolute;mso-position-horizontal-relative:page;mso-position-vertical:absolute;mso-position-vertical-relative:page;v-text-anchor:top" o:gfxdata="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" o:allowincell="f" filled="f" stroked="f">
               <v:textbox inset="0,0,0,0">
                 <w:txbxContent>
                   <w:p>
@@ -29341,7 +28907,16 @@
                         <w:sz w:val="24"/>
                         <w:szCs w:val="24"/>
                       </w:rPr>
-                      <w:t>H/P</w:t>
+                      <w:t>H/</w:t>
+                    </w:r>
+                    <w:proofErr w:type="gramStart"/>
+                    <w:r>
+                      <w:rPr>
+                        <w:rFonts w:ascii="Arial" w:hAnsi="Arial" w:cs="Arial"/>
+                        <w:sz w:val="24"/>
+                        <w:szCs w:val="24"/>
+                      </w:rPr>
+                      <w:t>P</w:t>
                     </w:r>
                     <w:r>
                       <w:rPr>
@@ -29401,7 +28976,16 @@
                         <w:sz w:val="24"/>
                         <w:szCs w:val="24"/>
                       </w:rPr>
-                      <w:t>H/P</w:t>
+                      <w:t>H</w:t>
+                    </w:r>
+                    <w:proofErr w:type="gramEnd"/>
+                    <w:r>
+                      <w:rPr>
+                        <w:rFonts w:ascii="Arial" w:hAnsi="Arial" w:cs="Arial"/>
+                        <w:sz w:val="24"/>
+                        <w:szCs w:val="24"/>
+                      </w:rPr>
+                      <w:t>/P</w:t>
                     </w:r>
                     <w:r>
                       <w:rPr>
@@ -29833,7 +29417,16 @@
                               <w:sz w:val="24"/>
                               <w:szCs w:val="24"/>
                             </w:rPr>
-                            <w:t>H/P</w:t>
+                            <w:t>H/</w:t>
+                          </w:r>
+                          <w:proofErr w:type="gramStart"/>
+                          <w:r>
+                            <w:rPr>
+                              <w:rFonts w:ascii="Arial" w:hAnsi="Arial" w:cs="Arial"/>
+                              <w:sz w:val="24"/>
+                              <w:szCs w:val="24"/>
+                            </w:rPr>
+                            <w:t>P</w:t>
                           </w:r>
                           <w:r>
                             <w:rPr>
@@ -29893,7 +29486,16 @@
                               <w:sz w:val="24"/>
                               <w:szCs w:val="24"/>
                             </w:rPr>
-                            <w:t>H/P</w:t>
+                            <w:t>H</w:t>
+                          </w:r>
+                          <w:proofErr w:type="gramEnd"/>
+                          <w:r>
+                            <w:rPr>
+                              <w:rFonts w:ascii="Arial" w:hAnsi="Arial" w:cs="Arial"/>
+                              <w:sz w:val="24"/>
+                              <w:szCs w:val="24"/>
+                            </w:rPr>
+                            <w:t>/P</w:t>
                           </w:r>
                           <w:r>
                             <w:rPr>
@@ -30226,7 +29828,7 @@
               <v:stroke joinstyle="miter"/>
               <v:path gradientshapeok="t" o:connecttype="rect"/>
             </v:shapetype>
-            <v:shape id="Text Box 14" o:spid="_x0000_s1034" type="#_x0000_t202" style="position:absolute;margin-left:33.55pt;margin-top:95pt;width:277.65pt;height:30.35pt;z-index:-251652608;visibility:visible;mso-wrap-style:square;mso-wrap-distance-left:9pt;mso-wrap-distance-top:0;mso-wrap-distance-right:9pt;mso-wrap-distance-bottom:0;mso-position-horizontal:absolute;mso-position-horizontal-relative:page;mso-position-vertical:absolute;mso-position-vertical-relative:page;v-text-anchor:top" o:gfxdata="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" o:allowincell="f" filled="f" stroked="f">
+            <v:shape id="Text Box 14" o:spid="_x0000_s1032" type="#_x0000_t202" style="position:absolute;margin-left:33.55pt;margin-top:95pt;width:277.65pt;height:30.35pt;z-index:-251652608;visibility:visible;mso-wrap-style:square;mso-wrap-distance-left:9pt;mso-wrap-distance-top:0;mso-wrap-distance-right:9pt;mso-wrap-distance-bottom:0;mso-position-horizontal:absolute;mso-position-horizontal-relative:page;mso-position-vertical:absolute;mso-position-vertical-relative:page;v-text-anchor:top" o:gfxdata="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" o:allowincell="f" filled="f" stroked="f">
               <v:textbox inset="0,0,0,0">
                 <w:txbxContent>
                   <w:p>
@@ -30275,7 +29877,16 @@
                         <w:sz w:val="24"/>
                         <w:szCs w:val="24"/>
                       </w:rPr>
-                      <w:t>H/P</w:t>
+                      <w:t>H/</w:t>
+                    </w:r>
+                    <w:proofErr w:type="gramStart"/>
+                    <w:r>
+                      <w:rPr>
+                        <w:rFonts w:ascii="Arial" w:hAnsi="Arial" w:cs="Arial"/>
+                        <w:sz w:val="24"/>
+                        <w:szCs w:val="24"/>
+                      </w:rPr>
+                      <w:t>P</w:t>
                     </w:r>
                     <w:r>
                       <w:rPr>
@@ -30335,7 +29946,16 @@
                         <w:sz w:val="24"/>
                         <w:szCs w:val="24"/>
                       </w:rPr>
-                      <w:t>H/P</w:t>
+                      <w:t>H</w:t>
+                    </w:r>
+                    <w:proofErr w:type="gramEnd"/>
+                    <w:r>
+                      <w:rPr>
+                        <w:rFonts w:ascii="Arial" w:hAnsi="Arial" w:cs="Arial"/>
+                        <w:sz w:val="24"/>
+                        <w:szCs w:val="24"/>
+                      </w:rPr>
+                      <w:t>/P</w:t>
                     </w:r>
                     <w:r>
                       <w:rPr>
@@ -30859,7 +30479,7 @@
         </mc:Choice>
         <mc:Fallback>
           <w:pict>
-            <v:shape w14:anchorId="3A9EC918" id="Text Box 15" o:spid="_x0000_s1035" type="#_x0000_t202" style="position:absolute;margin-left:413.2pt;margin-top:111.35pt;width:96.15pt;height:14pt;z-index:-251651584;visibility:visible;mso-wrap-style:square;mso-wrap-distance-left:9pt;mso-wrap-distance-top:0;mso-wrap-distance-right:9pt;mso-wrap-distance-bottom:0;mso-position-horizontal:absolute;mso-position-horizontal-relative:page;mso-position-vertical:absolute;mso-position-vertical-relative:page;v-text-anchor:top" o:gfxdata="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" o:allowincell="f" filled="f" stroked="f">
+            <v:shape w14:anchorId="3A9EC918" id="Text Box 15" o:spid="_x0000_s1033" type="#_x0000_t202" style="position:absolute;margin-left:413.2pt;margin-top:111.35pt;width:96.15pt;height:14pt;z-index:-251651584;visibility:visible;mso-wrap-style:square;mso-wrap-distance-left:9pt;mso-wrap-distance-top:0;mso-wrap-distance-right:9pt;mso-wrap-distance-bottom:0;mso-position-horizontal:absolute;mso-position-horizontal-relative:page;mso-position-vertical:absolute;mso-position-vertical-relative:page;v-text-anchor:top" o:gfxdata="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" o:allowincell="f" filled="f" stroked="f">
               <v:textbox inset="0,0,0,0">
                 <w:txbxContent>
                   <w:p>
@@ -31249,7 +30869,7 @@
               <v:stroke joinstyle="miter"/>
               <v:path gradientshapeok="t" o:connecttype="rect"/>
             </v:shapetype>
-            <v:shape id="_x0000_s1036" type="#_x0000_t202" style="position:absolute;margin-left:430.8pt;margin-top:9.6pt;width:111pt;height:110.55pt;z-index:251666944;visibility:visible;mso-wrap-style:square;mso-width-percent:0;mso-height-percent:200;mso-wrap-distance-left:9pt;mso-wrap-distance-top:7.2pt;mso-wrap-distance-right:9pt;mso-wrap-distance-bottom:7.2pt;mso-position-horizontal:absolute;mso-position-horizontal-relative:page;mso-position-vertical:absolute;mso-position-vertical-relative:text;mso-width-percent:0;mso-height-percent:200;mso-width-relative:margin;mso-height-relative:margin;v-text-anchor:top" o:gfxdata="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" filled="f" stroked="f">
+            <v:shape id="Text Box 2" o:spid="_x0000_s1034" type="#_x0000_t202" style="position:absolute;margin-left:430.8pt;margin-top:9.6pt;width:111pt;height:110.55pt;z-index:251666944;visibility:visible;mso-wrap-style:square;mso-width-percent:0;mso-height-percent:200;mso-wrap-distance-left:9pt;mso-wrap-distance-top:7.2pt;mso-wrap-distance-right:9pt;mso-wrap-distance-bottom:7.2pt;mso-position-horizontal:absolute;mso-position-horizontal-relative:page;mso-position-vertical:absolute;mso-position-vertical-relative:text;mso-width-percent:0;mso-height-percent:200;mso-width-relative:margin;mso-height-relative:margin;v-text-anchor:top" o:gfxdata="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" filled="f" stroked="f">
               <v:textbox style="mso-fit-shape-to-text:t">
                 <w:txbxContent>
                   <w:p>
@@ -31493,7 +31113,16 @@
                               <w:sz w:val="24"/>
                               <w:szCs w:val="24"/>
                             </w:rPr>
-                            <w:t>H/P</w:t>
+                            <w:t>H/</w:t>
+                          </w:r>
+                          <w:proofErr w:type="gramStart"/>
+                          <w:r>
+                            <w:rPr>
+                              <w:rFonts w:ascii="Arial" w:hAnsi="Arial" w:cs="Arial"/>
+                              <w:sz w:val="24"/>
+                              <w:szCs w:val="24"/>
+                            </w:rPr>
+                            <w:t>P</w:t>
                           </w:r>
                           <w:r>
                             <w:rPr>
@@ -31553,7 +31182,16 @@
                               <w:sz w:val="24"/>
                               <w:szCs w:val="24"/>
                             </w:rPr>
-                            <w:t>H/P</w:t>
+                            <w:t>H</w:t>
+                          </w:r>
+                          <w:proofErr w:type="gramEnd"/>
+                          <w:r>
+                            <w:rPr>
+                              <w:rFonts w:ascii="Arial" w:hAnsi="Arial" w:cs="Arial"/>
+                              <w:sz w:val="24"/>
+                              <w:szCs w:val="24"/>
+                            </w:rPr>
+                            <w:t>/P</w:t>
                           </w:r>
                           <w:r>
                             <w:rPr>
@@ -31894,7 +31532,7 @@
         </mc:Choice>
         <mc:Fallback>
           <w:pict>
-            <v:shape w14:anchorId="1686383D" id="Text Box 13" o:spid="_x0000_s1037" type="#_x0000_t202" style="position:absolute;margin-left:31.2pt;margin-top:37.2pt;width:277.65pt;height:40.2pt;z-index:-251653632;visibility:visible;mso-wrap-style:square;mso-height-percent:0;mso-wrap-distance-left:9pt;mso-wrap-distance-top:0;mso-wrap-distance-right:9pt;mso-wrap-distance-bottom:0;mso-position-horizontal:absolute;mso-position-horizontal-relative:page;mso-position-vertical:absolute;mso-position-vertical-relative:page;mso-height-percent:0;mso-height-relative:margin;v-text-anchor:top" o:gfxdata="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" o:allowincell="f" filled="f" stroked="f">
+            <v:shape w14:anchorId="1686383D" id="Text Box 13" o:spid="_x0000_s1035" type="#_x0000_t202" style="position:absolute;margin-left:31.2pt;margin-top:37.2pt;width:277.65pt;height:40.2pt;z-index:-251653632;visibility:visible;mso-wrap-style:square;mso-height-percent:0;mso-wrap-distance-left:9pt;mso-wrap-distance-top:0;mso-wrap-distance-right:9pt;mso-wrap-distance-bottom:0;mso-position-horizontal:absolute;mso-position-horizontal-relative:page;mso-position-vertical:absolute;mso-position-vertical-relative:page;mso-height-percent:0;mso-height-relative:margin;v-text-anchor:top" o:gfxdata="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" o:allowincell="f" filled="f" stroked="f">
               <v:textbox inset="0,0,0,0">
                 <w:txbxContent>
                   <w:p>
@@ -31943,7 +31581,16 @@
                         <w:sz w:val="24"/>
                         <w:szCs w:val="24"/>
                       </w:rPr>
-                      <w:t>H/P</w:t>
+                      <w:t>H/</w:t>
+                    </w:r>
+                    <w:proofErr w:type="gramStart"/>
+                    <w:r>
+                      <w:rPr>
+                        <w:rFonts w:ascii="Arial" w:hAnsi="Arial" w:cs="Arial"/>
+                        <w:sz w:val="24"/>
+                        <w:szCs w:val="24"/>
+                      </w:rPr>
+                      <w:t>P</w:t>
                     </w:r>
                     <w:r>
                       <w:rPr>
@@ -32003,7 +31650,16 @@
                         <w:sz w:val="24"/>
                         <w:szCs w:val="24"/>
                       </w:rPr>
-                      <w:t>H/P</w:t>
+                      <w:t>H</w:t>
+                    </w:r>
+                    <w:proofErr w:type="gramEnd"/>
+                    <w:r>
+                      <w:rPr>
+                        <w:rFonts w:ascii="Arial" w:hAnsi="Arial" w:cs="Arial"/>
+                        <w:sz w:val="24"/>
+                        <w:szCs w:val="24"/>
+                      </w:rPr>
+                      <w:t>/P</w:t>
                     </w:r>
                     <w:r>
                       <w:rPr>
